--- a/1-Introductie/taak02-datatypes/Opdrachten taak02-datatypes.docx
+++ b/1-Introductie/taak02-datatypes/Opdrachten taak02-datatypes.docx
@@ -376,6 +376,12 @@
         <w:t>&gt;&gt;&gt;</w:t>
       </w:r>
     </w:p>
+    <w:p>
+      <w:r>
+        <w:t>OPDRACHT 2</w:t>
+      </w:r>
+    </w:p>
+    <w:p/>
     <w:sectPr>
       <w:pgSz w:w="11906" w:h="16838"/>
       <w:pgMar w:top="1417" w:right="1417" w:bottom="1417" w:left="1417" w:header="708" w:footer="708" w:gutter="0"/>
